--- a/OOAD/Week 1/Aantekeningen week 1.docx
+++ b/OOAD/Week 1/Aantekeningen week 1.docx
@@ -284,17 +284,18 @@
       </w:r>
       <w:proofErr w:type="spellStart"/>
       <w:r>
-        <w:t>Extent</w:t>
+        <w:t>Exten</w:t>
+      </w:r>
+      <w:r>
+        <w:t>d</w:t>
       </w:r>
       <w:proofErr w:type="spellEnd"/>
       <w:r>
         <w:t xml:space="preserve"> </w:t>
       </w:r>
-      <w:proofErr w:type="spellStart"/>
-      <w:r>
-        <w:t>betekenkt</w:t>
-      </w:r>
-      <w:proofErr w:type="spellEnd"/>
+      <w:r>
+        <w:t>betekent</w:t>
+      </w:r>
       <w:r>
         <w:t xml:space="preserve"> als het noodzakelijk i</w:t>
       </w:r>
@@ -317,6 +318,8 @@
       <w:r>
         <w:t xml:space="preserve"> case uit. Is wel zelfstandig uitvoerbaar.</w:t>
       </w:r>
+      <w:bookmarkStart w:id="0" w:name="_GoBack"/>
+      <w:bookmarkEnd w:id="0"/>
     </w:p>
     <w:p/>
     <w:p>
@@ -407,8 +410,6 @@
       <w:r>
         <w:t>Eigenschappen van het systeem. “Startpagina moet binnen 5 seconden laden”.</w:t>
       </w:r>
-      <w:bookmarkStart w:id="0" w:name="_GoBack"/>
-      <w:bookmarkEnd w:id="0"/>
     </w:p>
     <w:sectPr>
       <w:pgSz w:w="11906" w:h="16838"/>
@@ -543,6 +544,7 @@
     <w:lsdException w:name="HTML Sample" w:semiHidden="1" w:unhideWhenUsed="1"/>
     <w:lsdException w:name="HTML Typewriter" w:semiHidden="1" w:unhideWhenUsed="1"/>
     <w:lsdException w:name="HTML Variable" w:semiHidden="1" w:unhideWhenUsed="1"/>
+    <w:lsdException w:name="Normal Table" w:semiHidden="1" w:unhideWhenUsed="1"/>
     <w:lsdException w:name="annotation subject" w:semiHidden="1" w:unhideWhenUsed="1"/>
     <w:lsdException w:name="No List" w:semiHidden="1" w:unhideWhenUsed="1"/>
     <w:lsdException w:name="Outline List 1" w:semiHidden="1" w:unhideWhenUsed="1"/>
@@ -589,8 +591,10 @@
     <w:lsdException w:name="Table Subtle 2" w:semiHidden="1" w:unhideWhenUsed="1"/>
     <w:lsdException w:name="Table Web 1" w:semiHidden="1" w:unhideWhenUsed="1"/>
     <w:lsdException w:name="Table Web 2" w:semiHidden="1" w:unhideWhenUsed="1"/>
+    <w:lsdException w:name="Table Web 3" w:semiHidden="1" w:unhideWhenUsed="1"/>
     <w:lsdException w:name="Balloon Text" w:semiHidden="1" w:unhideWhenUsed="1"/>
     <w:lsdException w:name="Table Grid" w:uiPriority="39"/>
+    <w:lsdException w:name="Table Theme" w:semiHidden="1" w:unhideWhenUsed="1"/>
     <w:lsdException w:name="Placeholder Text" w:semiHidden="1"/>
     <w:lsdException w:name="No Spacing" w:uiPriority="1" w:qFormat="1"/>
     <w:lsdException w:name="Light Shading" w:uiPriority="60"/>
